--- a/assignments/assignment2/180050069_A2.docx
+++ b/assignments/assignment2/180050069_A2.docx
@@ -14,7 +14,7 @@
           <w:szCs w:val="28"/>
         </w:rPr>
       </w:pPr>
-      <w:bookmarkStart w:id="0" w:name="docs-internal-guid-ea9e49a2-7fff-85c9-20"/>
+      <w:bookmarkStart w:id="0" w:name="docs-internal-guid-545305b6-7fff-cf3d-67"/>
       <w:bookmarkEnd w:id="0"/>
       <w:r>
         <w:rPr>
@@ -1771,33 +1771,33 @@
               <w:jc w:val="both"/>
               <w:rPr>
                 <w:rFonts w:ascii="Calibri;sans-serif" w:hAnsi="Calibri;sans-serif"/>
-                <w:b w:val="false"/>
-                <w:i w:val="false"/>
-                <w:caps w:val="false"/>
-                <w:smallCaps w:val="false"/>
-                <w:strike w:val="false"/>
-                <w:dstrike w:val="false"/>
-                <w:color w:val="000000"/>
-                <w:sz w:val="22"/>
-                <w:u w:val="none"/>
-                <w:effect w:val="none"/>
-              </w:rPr>
-            </w:pPr>
-            <w:r>
-              <w:rPr>
-                <w:rFonts w:ascii="Calibri;sans-serif" w:hAnsi="Calibri;sans-serif"/>
-                <w:b w:val="false"/>
-                <w:i w:val="false"/>
-                <w:caps w:val="false"/>
-                <w:smallCaps w:val="false"/>
-                <w:strike w:val="false"/>
-                <w:dstrike w:val="false"/>
-                <w:color w:val="000000"/>
-                <w:sz w:val="22"/>
-                <w:u w:val="none"/>
-                <w:effect w:val="none"/>
-              </w:rPr>
-              <w:t>?</w:t>
+                <w:b/>
+                <w:i w:val="false"/>
+                <w:caps w:val="false"/>
+                <w:smallCaps w:val="false"/>
+                <w:strike w:val="false"/>
+                <w:dstrike w:val="false"/>
+                <w:color w:val="000000"/>
+                <w:sz w:val="22"/>
+                <w:u w:val="none"/>
+                <w:effect w:val="none"/>
+              </w:rPr>
+            </w:pPr>
+            <w:r>
+              <w:rPr>
+                <w:rFonts w:ascii="Calibri;sans-serif" w:hAnsi="Calibri;sans-serif"/>
+                <w:b/>
+                <w:i w:val="false"/>
+                <w:caps w:val="false"/>
+                <w:smallCaps w:val="false"/>
+                <w:strike w:val="false"/>
+                <w:dstrike w:val="false"/>
+                <w:color w:val="000000"/>
+                <w:sz w:val="22"/>
+                <w:u w:val="none"/>
+                <w:effect w:val="none"/>
+              </w:rPr>
+              <w:t>7</w:t>
             </w:r>
           </w:p>
         </w:tc>
@@ -2809,33 +2809,33 @@
               <w:jc w:val="both"/>
               <w:rPr>
                 <w:rFonts w:ascii="Calibri;sans-serif" w:hAnsi="Calibri;sans-serif"/>
-                <w:b w:val="false"/>
-                <w:i w:val="false"/>
-                <w:caps w:val="false"/>
-                <w:smallCaps w:val="false"/>
-                <w:strike w:val="false"/>
-                <w:dstrike w:val="false"/>
-                <w:color w:val="000000"/>
-                <w:sz w:val="22"/>
-                <w:u w:val="none"/>
-                <w:effect w:val="none"/>
-              </w:rPr>
-            </w:pPr>
-            <w:r>
-              <w:rPr>
-                <w:rFonts w:ascii="Calibri;sans-serif" w:hAnsi="Calibri;sans-serif"/>
-                <w:b w:val="false"/>
-                <w:i w:val="false"/>
-                <w:caps w:val="false"/>
-                <w:smallCaps w:val="false"/>
-                <w:strike w:val="false"/>
-                <w:dstrike w:val="false"/>
-                <w:color w:val="000000"/>
-                <w:sz w:val="22"/>
-                <w:u w:val="none"/>
-                <w:effect w:val="none"/>
-              </w:rPr>
-              <w:t>?</w:t>
+                <w:b/>
+                <w:i w:val="false"/>
+                <w:caps w:val="false"/>
+                <w:smallCaps w:val="false"/>
+                <w:strike w:val="false"/>
+                <w:dstrike w:val="false"/>
+                <w:color w:val="000000"/>
+                <w:sz w:val="22"/>
+                <w:u w:val="none"/>
+                <w:effect w:val="none"/>
+              </w:rPr>
+            </w:pPr>
+            <w:r>
+              <w:rPr>
+                <w:rFonts w:ascii="Calibri;sans-serif" w:hAnsi="Calibri;sans-serif"/>
+                <w:b/>
+                <w:i w:val="false"/>
+                <w:caps w:val="false"/>
+                <w:smallCaps w:val="false"/>
+                <w:strike w:val="false"/>
+                <w:dstrike w:val="false"/>
+                <w:color w:val="000000"/>
+                <w:sz w:val="22"/>
+                <w:u w:val="none"/>
+                <w:effect w:val="none"/>
+              </w:rPr>
+              <w:t>6</w:t>
             </w:r>
           </w:p>
         </w:tc>
@@ -3752,7 +3752,7 @@
     </w:p>
     <w:p>
       <w:pPr>
-        <w:pStyle w:val="Normal"/>
+        <w:pStyle w:val="TextBody"/>
         <w:spacing w:before="0" w:after="0"/>
         <w:jc w:val="center"/>
         <w:rPr>

--- a/assignments/assignment2/180050069_A2.docx
+++ b/assignments/assignment2/180050069_A2.docx
@@ -14,7 +14,7 @@
           <w:szCs w:val="28"/>
         </w:rPr>
       </w:pPr>
-      <w:bookmarkStart w:id="0" w:name="docs-internal-guid-545305b6-7fff-cf3d-67"/>
+      <w:bookmarkStart w:id="0" w:name="docs-internal-guid-d7ae33d7-7fff-675b-58"/>
       <w:bookmarkEnd w:id="0"/>
       <w:r>
         <w:rPr>
@@ -301,7 +301,7 @@
           <w:u w:val="none"/>
           <w:effect w:val="none"/>
         </w:rPr>
-        <w:t>Answer: The OS is responsible for defining tasks such as process management, handling IO, Memory management, etc. All these tasks utilize the basic functionalities (eg ALU) defined by the computer architecture and hence the OS is a layer above the Architecture. </w:t>
+        <w:t>Answer: The OS is responsible for defining tasks such as process management, handling IO, Memory management, etc. All these tasks utilize the basic functionalities (eg ALU) defined by the computer architecture. For example, whenever a new process starts, the OS has to copy the code of the process onto the user stack. But this ‘copying’ is done under the hood by the ISA, without the OS knowing how it is implemented, and hence the OS is a layer above the Architecture.</w:t>
       </w:r>
     </w:p>
     <w:p>
@@ -388,7 +388,7 @@
           <w:u w:val="none"/>
           <w:effect w:val="none"/>
         </w:rPr>
-        <w:t>Answer: The Architecture (ISA) is responsible to define the instructions necessary for the processor, like ALU/ Jumps, whereas, the microarchitecture is responsible for defining lower level implementations necessary for supporting the basic operations defined in ISA. Hence, the Microarchitecture appears below the ISA in the layered diagram.</w:t>
+        <w:t>Answer: The Architecture (ISA) is responsible to define the instructions necessary for the processor, like ALU/ Jumps, whereas, the microarchitecture is responsible for defining lower level implementations necessary for supporting the basic operations defined in ISA. Continuing the example in the previous part, we know that the ISA is responsible for implementing the assembly code to load and move code onto the userspace stack, but the implementation of these load instructions is done by the Microarchitecture. Hence, the Microarchitecture appears below the ISA in the layered diagram.</w:t>
       </w:r>
     </w:p>
     <w:p>
@@ -408,17 +408,8 @@
     <w:p>
       <w:pPr>
         <w:pStyle w:val="TextBody"/>
-        <w:numPr>
-          <w:ilvl w:val="0"/>
-          <w:numId w:val="3"/>
-        </w:numPr>
-        <w:tabs>
-          <w:tab w:val="clear" w:pos="720"/>
-          <w:tab w:val="left" w:pos="0" w:leader="none"/>
-        </w:tabs>
         <w:bidi w:val="0"/>
         <w:spacing w:lineRule="auto" w:line="331" w:before="0" w:after="0"/>
-        <w:ind w:left="707" w:hanging="283"/>
         <w:jc w:val="both"/>
         <w:rPr>
           <w:b/>
@@ -441,13 +432,12 @@
           <w:u w:val="none"/>
           <w:effect w:val="none"/>
         </w:rPr>
-        <w:t>In the table below, you need to fill in the column labelled “Code Density” (expressed in bytes). Assume that each machine (except for the stack machine)  has 16 registers, that the width of the opcode field is 6 bits and that a memory address is 32 bits. Assume, for simplicity, that the only available addressing mode available on all machines is the direct mode. You are only expected to enter values in the “Code Density”column - no explanation is required.</w:t>
+        <w:t>(PTO for Question 2)</w:t>
       </w:r>
     </w:p>
     <w:p>
       <w:pPr>
         <w:pStyle w:val="TextBody"/>
-        <w:spacing w:before="0" w:after="0"/>
         <w:rPr>
           <w:b/>
           <w:b/>
@@ -456,7 +446,61 @@
         </w:rPr>
       </w:pPr>
       <w:r>
-        <w:rPr/>
+        <w:rPr>
+          <w:b w:val="false"/>
+        </w:rPr>
+        <w:br/>
+        <w:br/>
+        <w:br/>
+        <w:br/>
+        <w:br/>
+        <w:br/>
+        <w:br/>
+        <w:br/>
+        <w:br/>
+        <w:br/>
+        <w:br/>
+        <w:br/>
+        <w:br/>
+      </w:r>
+    </w:p>
+    <w:p>
+      <w:pPr>
+        <w:pStyle w:val="TextBody"/>
+        <w:numPr>
+          <w:ilvl w:val="0"/>
+          <w:numId w:val="3"/>
+        </w:numPr>
+        <w:tabs>
+          <w:tab w:val="clear" w:pos="720"/>
+          <w:tab w:val="left" w:pos="0" w:leader="none"/>
+        </w:tabs>
+        <w:bidi w:val="0"/>
+        <w:spacing w:lineRule="auto" w:line="331" w:before="0" w:after="0"/>
+        <w:ind w:left="707" w:hanging="283"/>
+        <w:jc w:val="both"/>
+        <w:rPr>
+          <w:b/>
+          <w:b/>
+          <w:sz w:val="28"/>
+          <w:szCs w:val="28"/>
+        </w:rPr>
+      </w:pPr>
+      <w:r>
+        <w:rPr>
+          <w:rFonts w:ascii="Calibri;sans-serif" w:hAnsi="Calibri;sans-serif"/>
+          <w:b w:val="false"/>
+          <w:i w:val="false"/>
+          <w:caps w:val="false"/>
+          <w:smallCaps w:val="false"/>
+          <w:strike w:val="false"/>
+          <w:dstrike w:val="false"/>
+          <w:color w:val="000000"/>
+          <w:sz w:val="22"/>
+          <w:u w:val="none"/>
+          <w:effect w:val="none"/>
+        </w:rPr>
+        <w:t>In the table below, you need to fill in the column labelled “Code Density” (expressed in bytes). Assume that each machine (except for the stack machine)  has 16 registers, that the width of the opcode field is 6 bits and that a memory address is 32 bits. Assume, for simplicity, that the only available addressing mode available on all machines is the direct mode. You are only expected to enter values in the “Code Density”column - no explanation is required.</w:t>
       </w:r>
     </w:p>
     <w:tbl>
@@ -1126,6 +1170,9 @@
               <w:bidi w:val="0"/>
               <w:spacing w:lineRule="auto" w:line="288" w:before="0" w:after="0"/>
               <w:jc w:val="both"/>
+              <w:rPr/>
+            </w:pPr>
+            <w:r>
               <w:rPr>
                 <w:rFonts w:ascii="Calibri;sans-serif" w:hAnsi="Calibri;sans-serif"/>
                 <w:b/>
@@ -1139,22 +1186,9 @@
                 <w:u w:val="none"/>
                 <w:effect w:val="none"/>
               </w:rPr>
-            </w:pPr>
-            <w:r>
-              <w:rPr>
-                <w:rFonts w:ascii="Calibri;sans-serif" w:hAnsi="Calibri;sans-serif"/>
-                <w:b/>
-                <w:i w:val="false"/>
-                <w:caps w:val="false"/>
-                <w:smallCaps w:val="false"/>
-                <w:strike w:val="false"/>
-                <w:dstrike w:val="false"/>
-                <w:color w:val="000000"/>
-                <w:sz w:val="22"/>
-                <w:u w:val="none"/>
-                <w:effect w:val="none"/>
-              </w:rPr>
               <w:t>31.5</w:t>
+              <w:br/>
+              <w:t>ceil = 32</w:t>
             </w:r>
           </w:p>
         </w:tc>
@@ -1472,6 +1506,9 @@
               <w:bidi w:val="0"/>
               <w:spacing w:lineRule="auto" w:line="288" w:before="0" w:after="0"/>
               <w:jc w:val="both"/>
+              <w:rPr/>
+            </w:pPr>
+            <w:r>
               <w:rPr>
                 <w:rFonts w:ascii="Calibri;sans-serif" w:hAnsi="Calibri;sans-serif"/>
                 <w:b/>
@@ -1485,22 +1522,9 @@
                 <w:u w:val="none"/>
                 <w:effect w:val="none"/>
               </w:rPr>
-            </w:pPr>
-            <w:r>
-              <w:rPr>
-                <w:rFonts w:ascii="Calibri;sans-serif" w:hAnsi="Calibri;sans-serif"/>
-                <w:b/>
-                <w:i w:val="false"/>
-                <w:caps w:val="false"/>
-                <w:smallCaps w:val="false"/>
-                <w:strike w:val="false"/>
-                <w:dstrike w:val="false"/>
-                <w:color w:val="000000"/>
-                <w:sz w:val="22"/>
-                <w:u w:val="none"/>
-                <w:effect w:val="none"/>
-              </w:rPr>
               <w:t>31.5</w:t>
+              <w:br/>
+              <w:t>ceil = 32</w:t>
             </w:r>
           </w:p>
         </w:tc>
@@ -1818,6 +1842,9 @@
               <w:bidi w:val="0"/>
               <w:spacing w:lineRule="auto" w:line="288" w:before="0" w:after="0"/>
               <w:jc w:val="both"/>
+              <w:rPr/>
+            </w:pPr>
+            <w:r>
               <w:rPr>
                 <w:rFonts w:ascii="Calibri;sans-serif" w:hAnsi="Calibri;sans-serif"/>
                 <w:b/>
@@ -1831,22 +1858,9 @@
                 <w:u w:val="none"/>
                 <w:effect w:val="none"/>
               </w:rPr>
-            </w:pPr>
-            <w:r>
-              <w:rPr>
-                <w:rFonts w:ascii="Calibri;sans-serif" w:hAnsi="Calibri;sans-serif"/>
-                <w:b/>
-                <w:i w:val="false"/>
-                <w:caps w:val="false"/>
-                <w:smallCaps w:val="false"/>
-                <w:strike w:val="false"/>
-                <w:dstrike w:val="false"/>
-                <w:color w:val="000000"/>
-                <w:sz w:val="22"/>
-                <w:u w:val="none"/>
-                <w:effect w:val="none"/>
-              </w:rPr>
               <w:t>33.25</w:t>
+              <w:br/>
+              <w:t>ceil = 34</w:t>
             </w:r>
           </w:p>
         </w:tc>
@@ -2164,6 +2178,9 @@
               <w:bidi w:val="0"/>
               <w:spacing w:lineRule="auto" w:line="288" w:before="0" w:after="0"/>
               <w:jc w:val="both"/>
+              <w:rPr/>
+            </w:pPr>
+            <w:r>
               <w:rPr>
                 <w:rFonts w:ascii="Calibri;sans-serif" w:hAnsi="Calibri;sans-serif"/>
                 <w:b/>
@@ -2177,22 +2194,9 @@
                 <w:u w:val="none"/>
                 <w:effect w:val="none"/>
               </w:rPr>
-            </w:pPr>
-            <w:r>
-              <w:rPr>
-                <w:rFonts w:ascii="Calibri;sans-serif" w:hAnsi="Calibri;sans-serif"/>
-                <w:b/>
-                <w:i w:val="false"/>
-                <w:caps w:val="false"/>
-                <w:smallCaps w:val="false"/>
-                <w:strike w:val="false"/>
-                <w:dstrike w:val="false"/>
-                <w:color w:val="000000"/>
-                <w:sz w:val="22"/>
-                <w:u w:val="none"/>
-                <w:effect w:val="none"/>
-              </w:rPr>
               <w:t>35.25</w:t>
+              <w:br/>
+              <w:t>ceil = 36</w:t>
             </w:r>
           </w:p>
         </w:tc>
@@ -2510,6 +2514,9 @@
               <w:bidi w:val="0"/>
               <w:spacing w:lineRule="auto" w:line="288" w:before="0" w:after="0"/>
               <w:jc w:val="both"/>
+              <w:rPr/>
+            </w:pPr>
+            <w:r>
               <w:rPr>
                 <w:rFonts w:ascii="Calibri;sans-serif" w:hAnsi="Calibri;sans-serif"/>
                 <w:b/>
@@ -2523,22 +2530,9 @@
                 <w:u w:val="none"/>
                 <w:effect w:val="none"/>
               </w:rPr>
-            </w:pPr>
-            <w:r>
-              <w:rPr>
-                <w:rFonts w:ascii="Calibri;sans-serif" w:hAnsi="Calibri;sans-serif"/>
-                <w:b/>
-                <w:i w:val="false"/>
-                <w:caps w:val="false"/>
-                <w:smallCaps w:val="false"/>
-                <w:strike w:val="false"/>
-                <w:dstrike w:val="false"/>
-                <w:color w:val="000000"/>
-                <w:sz w:val="22"/>
-                <w:u w:val="none"/>
-                <w:effect w:val="none"/>
-              </w:rPr>
               <w:t>51</w:t>
+              <w:br/>
+              <w:t>ceil = 51</w:t>
             </w:r>
           </w:p>
         </w:tc>
@@ -2856,6 +2850,9 @@
               <w:bidi w:val="0"/>
               <w:spacing w:lineRule="auto" w:line="288" w:before="0" w:after="0"/>
               <w:jc w:val="both"/>
+              <w:rPr/>
+            </w:pPr>
+            <w:r>
               <w:rPr>
                 <w:rFonts w:ascii="Calibri;sans-serif" w:hAnsi="Calibri;sans-serif"/>
                 <w:b/>
@@ -2869,22 +2866,9 @@
                 <w:u w:val="none"/>
                 <w:effect w:val="none"/>
               </w:rPr>
-            </w:pPr>
-            <w:r>
-              <w:rPr>
-                <w:rFonts w:ascii="Calibri;sans-serif" w:hAnsi="Calibri;sans-serif"/>
-                <w:b/>
-                <w:i w:val="false"/>
-                <w:caps w:val="false"/>
-                <w:smallCaps w:val="false"/>
-                <w:strike w:val="false"/>
-                <w:dstrike w:val="false"/>
-                <w:color w:val="000000"/>
-                <w:sz w:val="22"/>
-                <w:u w:val="none"/>
-                <w:effect w:val="none"/>
-              </w:rPr>
               <w:t>52.5</w:t>
+              <w:br/>
+              <w:t>ceil = 53</w:t>
             </w:r>
           </w:p>
         </w:tc>
@@ -3202,6 +3186,9 @@
               <w:bidi w:val="0"/>
               <w:spacing w:lineRule="auto" w:line="288" w:before="0" w:after="0"/>
               <w:jc w:val="both"/>
+              <w:rPr/>
+            </w:pPr>
+            <w:r>
               <w:rPr>
                 <w:rFonts w:ascii="Calibri;sans-serif" w:hAnsi="Calibri;sans-serif"/>
                 <w:b/>
@@ -3215,22 +3202,9 @@
                 <w:u w:val="none"/>
                 <w:effect w:val="none"/>
               </w:rPr>
-            </w:pPr>
-            <w:r>
-              <w:rPr>
-                <w:rFonts w:ascii="Calibri;sans-serif" w:hAnsi="Calibri;sans-serif"/>
-                <w:b/>
-                <w:i w:val="false"/>
-                <w:caps w:val="false"/>
-                <w:smallCaps w:val="false"/>
-                <w:strike w:val="false"/>
-                <w:dstrike w:val="false"/>
-                <w:color w:val="000000"/>
-                <w:sz w:val="22"/>
-                <w:u w:val="none"/>
-                <w:effect w:val="none"/>
-              </w:rPr>
               <w:t>40.5</w:t>
+              <w:br/>
+              <w:t>ceil = 41</w:t>
             </w:r>
           </w:p>
         </w:tc>
